--- a/РАЗДЕЛ 1/Spiceworks Network Monitor.docx
+++ b/РАЗДЕЛ 1/Spiceworks Network Monitor.docx
@@ -16,11 +16,11 @@
           <w:lang w:eastAsia="ru-RU"/>
         </w:rPr>
       </w:pPr>
-      <w:proofErr w:type="spellStart"/>
-      <w:r>
-        <w:rPr>
-          <w:rFonts w:ascii="Times New Roman" w:eastAsia="Times New Roman" w:hAnsi="Times New Roman" w:cs="Times New Roman"/>
-          <w:b/>
+      <w:bookmarkStart w:id="0" w:name="_GoBack"/>
+      <w:proofErr w:type="spellStart"/>
+      <w:r>
+        <w:rPr>
+          <w:rFonts w:ascii="Times New Roman" w:eastAsia="Times New Roman" w:hAnsi="Times New Roman" w:cs="Times New Roman"/>
           <w:color w:val="333333"/>
           <w:sz w:val="28"/>
           <w:szCs w:val="28"/>
@@ -32,7 +32,6 @@
       <w:r>
         <w:rPr>
           <w:rFonts w:ascii="Times New Roman" w:eastAsia="Times New Roman" w:hAnsi="Times New Roman" w:cs="Times New Roman"/>
-          <w:b/>
           <w:color w:val="333333"/>
           <w:sz w:val="28"/>
           <w:szCs w:val="28"/>
@@ -44,7 +43,6 @@
       <w:r>
         <w:rPr>
           <w:rFonts w:ascii="Times New Roman" w:eastAsia="Times New Roman" w:hAnsi="Times New Roman" w:cs="Times New Roman"/>
-          <w:b/>
           <w:color w:val="333333"/>
           <w:sz w:val="28"/>
           <w:szCs w:val="28"/>
@@ -56,7 +54,6 @@
       <w:r>
         <w:rPr>
           <w:rFonts w:ascii="Times New Roman" w:eastAsia="Times New Roman" w:hAnsi="Times New Roman" w:cs="Times New Roman"/>
-          <w:b/>
           <w:color w:val="333333"/>
           <w:sz w:val="28"/>
           <w:szCs w:val="28"/>
@@ -68,7 +65,6 @@
       <w:r>
         <w:rPr>
           <w:rFonts w:ascii="Times New Roman" w:eastAsia="Times New Roman" w:hAnsi="Times New Roman" w:cs="Times New Roman"/>
-          <w:b/>
           <w:color w:val="333333"/>
           <w:sz w:val="28"/>
           <w:szCs w:val="28"/>
@@ -458,8 +454,6 @@
         </w:rPr>
         <w:t>и она не будет повторно открыта.</w:t>
       </w:r>
-      <w:bookmarkStart w:id="0" w:name="_GoBack"/>
-      <w:bookmarkEnd w:id="0"/>
     </w:p>
     <w:p>
       <w:pPr>
@@ -618,6 +612,8 @@
         <w:textAlignment w:val="baseline"/>
         <w:rPr>
           <w:rFonts w:ascii="Times New Roman" w:eastAsia="Times New Roman" w:hAnsi="Times New Roman" w:cs="Times New Roman"/>
+          <w:b/>
+          <w:bCs/>
           <w:color w:val="333333"/>
           <w:sz w:val="28"/>
           <w:szCs w:val="28"/>
@@ -710,36 +706,6 @@
           <w:lang w:eastAsia="ru-RU"/>
         </w:rPr>
         <w:t xml:space="preserve"> вы попадете прямо на страницу поддержки сообщества, где вы можете искать ранее заданные вопросы или перейти на форумы поддержки.</w:t>
-      </w:r>
-    </w:p>
-    <w:p>
-      <w:pPr>
-        <w:shd w:val="clear" w:color="auto" w:fill="FFFFFF"/>
-        <w:spacing w:before="111" w:after="111" w:line="222" w:lineRule="atLeast"/>
-        <w:jc w:val="both"/>
-        <w:textAlignment w:val="baseline"/>
-        <w:outlineLvl w:val="1"/>
-        <w:rPr>
-          <w:rFonts w:ascii="Times New Roman" w:eastAsia="Times New Roman" w:hAnsi="Times New Roman" w:cs="Times New Roman"/>
-          <w:b/>
-          <w:bCs/>
-          <w:color w:val="333333"/>
-          <w:sz w:val="28"/>
-          <w:szCs w:val="28"/>
-          <w:lang w:eastAsia="ru-RU"/>
-        </w:rPr>
-      </w:pPr>
-      <w:r>
-        <w:rPr>
-          <w:rFonts w:ascii="Times New Roman" w:eastAsia="Times New Roman" w:hAnsi="Times New Roman" w:cs="Times New Roman"/>
-          <w:b/>
-          <w:bCs/>
-          <w:color w:val="333333"/>
-          <w:sz w:val="28"/>
-          <w:szCs w:val="28"/>
-          <w:lang w:eastAsia="ru-RU"/>
-        </w:rPr>
-        <w:t>Следить за ситуацией</w:t>
       </w:r>
     </w:p>
     <w:p>
@@ -1059,18 +1025,7 @@
           <w:szCs w:val="28"/>
           <w:lang w:eastAsia="ru-RU"/>
         </w:rPr>
-        <w:t xml:space="preserve"> показал правильность загрузки процессора на своем графике, </w:t>
-      </w:r>
-      <w:r>
-        <w:rPr>
-          <w:rFonts w:ascii="Times New Roman" w:eastAsia="Times New Roman" w:hAnsi="Times New Roman" w:cs="Times New Roman"/>
-          <w:color w:val="333333"/>
-          <w:sz w:val="28"/>
-          <w:szCs w:val="28"/>
-          <w:lang w:eastAsia="ru-RU"/>
-        </w:rPr>
-        <w:lastRenderedPageBreak/>
-        <w:t>но его список процессов показал только 50% загрузки процессора для а не почти 100% нагрузки, отображаемой диспетчером задач на самом сервере.</w:t>
+        <w:t xml:space="preserve"> показал правильность загрузки процессора на своем графике, но его список процессов показал только 50% загрузки процессора для а не почти 100% нагрузки, отображаемой диспетчером задач на самом сервере.</w:t>
       </w:r>
     </w:p>
     <w:p>
@@ -1095,6 +1050,7 @@
           <w:szCs w:val="28"/>
           <w:lang w:eastAsia="ru-RU"/>
         </w:rPr>
+        <w:lastRenderedPageBreak/>
         <w:t xml:space="preserve">Оповещения отображаются в веб-интерфейсе сетевого монитора и отправляются по электронной почте, если вы включили оповещения по электронной почте для данного параметра. Мы обнаружили, что письмо первому пользователю прибыло незамедлительно, но письмо второму пользователю, которого мы добавили, всегда было на 15 минут </w:t>
       </w:r>
       <w:r>
@@ -1212,14 +1168,11 @@
     <w:p>
       <w:pPr>
         <w:shd w:val="clear" w:color="auto" w:fill="FFFFFF"/>
-        <w:spacing w:before="111" w:after="111" w:line="222" w:lineRule="atLeast"/>
+        <w:spacing w:after="240" w:line="240" w:lineRule="auto"/>
         <w:jc w:val="both"/>
         <w:textAlignment w:val="baseline"/>
-        <w:outlineLvl w:val="1"/>
-        <w:rPr>
-          <w:rFonts w:ascii="Times New Roman" w:eastAsia="Times New Roman" w:hAnsi="Times New Roman" w:cs="Times New Roman"/>
-          <w:b/>
-          <w:bCs/>
+        <w:rPr>
+          <w:rFonts w:ascii="Times New Roman" w:eastAsia="Times New Roman" w:hAnsi="Times New Roman" w:cs="Times New Roman"/>
           <w:color w:val="333333"/>
           <w:sz w:val="28"/>
           <w:szCs w:val="28"/>
@@ -1229,14 +1182,164 @@
       <w:r>
         <w:rPr>
           <w:rFonts w:ascii="Times New Roman" w:eastAsia="Times New Roman" w:hAnsi="Times New Roman" w:cs="Times New Roman"/>
-          <w:b/>
-          <w:bCs/>
-          <w:color w:val="333333"/>
-          <w:sz w:val="28"/>
-          <w:szCs w:val="28"/>
-          <w:lang w:eastAsia="ru-RU"/>
-        </w:rPr>
-        <w:t>Выводы</w:t>
+          <w:color w:val="333333"/>
+          <w:sz w:val="28"/>
+          <w:szCs w:val="28"/>
+          <w:lang w:eastAsia="ru-RU"/>
+        </w:rPr>
+        <w:t xml:space="preserve">Хотя мы обнаружили, что </w:t>
+      </w:r>
+      <w:proofErr w:type="spellStart"/>
+      <w:r>
+        <w:rPr>
+          <w:rFonts w:ascii="Times New Roman" w:eastAsia="Times New Roman" w:hAnsi="Times New Roman" w:cs="Times New Roman"/>
+          <w:color w:val="333333"/>
+          <w:sz w:val="28"/>
+          <w:szCs w:val="28"/>
+          <w:lang w:eastAsia="ru-RU"/>
+        </w:rPr>
+        <w:t>Spiceworks</w:t>
+      </w:r>
+      <w:proofErr w:type="spellEnd"/>
+      <w:r>
+        <w:rPr>
+          <w:rFonts w:ascii="Times New Roman" w:eastAsia="Times New Roman" w:hAnsi="Times New Roman" w:cs="Times New Roman"/>
+          <w:color w:val="333333"/>
+          <w:sz w:val="28"/>
+          <w:szCs w:val="28"/>
+          <w:lang w:eastAsia="ru-RU"/>
+        </w:rPr>
+        <w:t xml:space="preserve"> </w:t>
+      </w:r>
+      <w:proofErr w:type="spellStart"/>
+      <w:r>
+        <w:rPr>
+          <w:rFonts w:ascii="Times New Roman" w:eastAsia="Times New Roman" w:hAnsi="Times New Roman" w:cs="Times New Roman"/>
+          <w:color w:val="333333"/>
+          <w:sz w:val="28"/>
+          <w:szCs w:val="28"/>
+          <w:lang w:eastAsia="ru-RU"/>
+        </w:rPr>
+        <w:t>Network</w:t>
+      </w:r>
+      <w:proofErr w:type="spellEnd"/>
+      <w:r>
+        <w:rPr>
+          <w:rFonts w:ascii="Times New Roman" w:eastAsia="Times New Roman" w:hAnsi="Times New Roman" w:cs="Times New Roman"/>
+          <w:color w:val="333333"/>
+          <w:sz w:val="28"/>
+          <w:szCs w:val="28"/>
+          <w:lang w:eastAsia="ru-RU"/>
+        </w:rPr>
+        <w:t xml:space="preserve"> </w:t>
+      </w:r>
+      <w:proofErr w:type="spellStart"/>
+      <w:r>
+        <w:rPr>
+          <w:rFonts w:ascii="Times New Roman" w:eastAsia="Times New Roman" w:hAnsi="Times New Roman" w:cs="Times New Roman"/>
+          <w:color w:val="333333"/>
+          <w:sz w:val="28"/>
+          <w:szCs w:val="28"/>
+          <w:lang w:eastAsia="ru-RU"/>
+        </w:rPr>
+        <w:t>Monitor</w:t>
+      </w:r>
+      <w:proofErr w:type="spellEnd"/>
+      <w:r>
+        <w:rPr>
+          <w:rFonts w:ascii="Times New Roman" w:eastAsia="Times New Roman" w:hAnsi="Times New Roman" w:cs="Times New Roman"/>
+          <w:color w:val="333333"/>
+          <w:sz w:val="28"/>
+          <w:szCs w:val="28"/>
+          <w:lang w:eastAsia="ru-RU"/>
+        </w:rPr>
+        <w:t xml:space="preserve"> был быстр и прост в установке и настройке, отсутствие детализации конфигурации и невозможность определения пользовательских предупреждений были разочаровывающими. В сочетании с его зависимостью от внешних систем spiceworks.com для аутентификации пользователей и электронной почты и ограниченными возможностями мониторинга эти факторы делают его непригодным для настроек мониторинга корпоративного уровня или даже для среднего бизнеса. Это </w:t>
+      </w:r>
+      <w:r>
+        <w:rPr>
+          <w:rFonts w:ascii="Times New Roman" w:eastAsia="Times New Roman" w:hAnsi="Times New Roman" w:cs="Times New Roman"/>
+          <w:color w:val="333333"/>
+          <w:sz w:val="28"/>
+          <w:szCs w:val="28"/>
+          <w:lang w:eastAsia="ru-RU"/>
+        </w:rPr>
+        <w:t>странно</w:t>
+      </w:r>
+      <w:r>
+        <w:rPr>
+          <w:rFonts w:ascii="Times New Roman" w:eastAsia="Times New Roman" w:hAnsi="Times New Roman" w:cs="Times New Roman"/>
+          <w:color w:val="333333"/>
+          <w:sz w:val="28"/>
+          <w:szCs w:val="28"/>
+          <w:lang w:eastAsia="ru-RU"/>
+        </w:rPr>
+        <w:t xml:space="preserve">, так как </w:t>
+      </w:r>
+      <w:proofErr w:type="spellStart"/>
+      <w:r>
+        <w:rPr>
+          <w:rFonts w:ascii="Times New Roman" w:eastAsia="Times New Roman" w:hAnsi="Times New Roman" w:cs="Times New Roman"/>
+          <w:color w:val="333333"/>
+          <w:sz w:val="28"/>
+          <w:szCs w:val="28"/>
+          <w:lang w:eastAsia="ru-RU"/>
+        </w:rPr>
+        <w:t>Network</w:t>
+      </w:r>
+      <w:proofErr w:type="spellEnd"/>
+      <w:r>
+        <w:rPr>
+          <w:rFonts w:ascii="Times New Roman" w:eastAsia="Times New Roman" w:hAnsi="Times New Roman" w:cs="Times New Roman"/>
+          <w:color w:val="333333"/>
+          <w:sz w:val="28"/>
+          <w:szCs w:val="28"/>
+          <w:lang w:eastAsia="ru-RU"/>
+        </w:rPr>
+        <w:t xml:space="preserve"> </w:t>
+      </w:r>
+      <w:proofErr w:type="spellStart"/>
+      <w:r>
+        <w:rPr>
+          <w:rFonts w:ascii="Times New Roman" w:eastAsia="Times New Roman" w:hAnsi="Times New Roman" w:cs="Times New Roman"/>
+          <w:color w:val="333333"/>
+          <w:sz w:val="28"/>
+          <w:szCs w:val="28"/>
+          <w:lang w:eastAsia="ru-RU"/>
+        </w:rPr>
+        <w:t>Monitor</w:t>
+      </w:r>
+      <w:proofErr w:type="spellEnd"/>
+      <w:r>
+        <w:rPr>
+          <w:rFonts w:ascii="Times New Roman" w:eastAsia="Times New Roman" w:hAnsi="Times New Roman" w:cs="Times New Roman"/>
+          <w:color w:val="333333"/>
+          <w:sz w:val="28"/>
+          <w:szCs w:val="28"/>
+          <w:lang w:eastAsia="ru-RU"/>
+        </w:rPr>
+        <w:t xml:space="preserve"> может, по данным </w:t>
+      </w:r>
+      <w:proofErr w:type="spellStart"/>
+      <w:r>
+        <w:rPr>
+          <w:rFonts w:ascii="Times New Roman" w:eastAsia="Times New Roman" w:hAnsi="Times New Roman" w:cs="Times New Roman"/>
+          <w:color w:val="333333"/>
+          <w:sz w:val="28"/>
+          <w:szCs w:val="28"/>
+          <w:lang w:eastAsia="ru-RU"/>
+        </w:rPr>
+        <w:t>Spiceworks</w:t>
+      </w:r>
+      <w:proofErr w:type="spellEnd"/>
+      <w:r>
+        <w:rPr>
+          <w:rFonts w:ascii="Times New Roman" w:eastAsia="Times New Roman" w:hAnsi="Times New Roman" w:cs="Times New Roman"/>
+          <w:color w:val="333333"/>
+          <w:sz w:val="28"/>
+          <w:szCs w:val="28"/>
+          <w:lang w:eastAsia="ru-RU"/>
+        </w:rPr>
+        <w:t>, отслеживать до 1000 устройств без ущерба для замедления.</w:t>
       </w:r>
     </w:p>
     <w:p>
@@ -1261,7 +1364,7 @@
           <w:szCs w:val="28"/>
           <w:lang w:eastAsia="ru-RU"/>
         </w:rPr>
-        <w:t xml:space="preserve">Хотя мы обнаружили, что </w:t>
+        <w:t xml:space="preserve">Тем не менее, пользователи начального уровня с ограниченными требованиями к мониторингу найдут </w:t>
       </w:r>
       <w:proofErr w:type="spellStart"/>
       <w:r>
@@ -1327,216 +1430,40 @@
           <w:szCs w:val="28"/>
           <w:lang w:eastAsia="ru-RU"/>
         </w:rPr>
-        <w:t xml:space="preserve"> был быстр и прост в установке и настройке, отсутствие детализации конфигурации и невозможность определения пользовательских предупреждений были разочаровывающими. В сочетании с его зависимостью от внешних систем spiceworks.com для аутентификации пользователей и электронной почты и ограниченными возможностями мониторинга эти факторы делают его непригодным для настроек мониторинга корпоративного уровня или даже для среднего бизнеса. Это </w:t>
-      </w:r>
-      <w:r>
-        <w:rPr>
-          <w:rFonts w:ascii="Times New Roman" w:eastAsia="Times New Roman" w:hAnsi="Times New Roman" w:cs="Times New Roman"/>
-          <w:color w:val="333333"/>
-          <w:sz w:val="28"/>
-          <w:szCs w:val="28"/>
-          <w:lang w:eastAsia="ru-RU"/>
-        </w:rPr>
-        <w:t>странно</w:t>
-      </w:r>
-      <w:r>
-        <w:rPr>
-          <w:rFonts w:ascii="Times New Roman" w:eastAsia="Times New Roman" w:hAnsi="Times New Roman" w:cs="Times New Roman"/>
-          <w:color w:val="333333"/>
-          <w:sz w:val="28"/>
-          <w:szCs w:val="28"/>
-          <w:lang w:eastAsia="ru-RU"/>
-        </w:rPr>
-        <w:t xml:space="preserve">, так как </w:t>
-      </w:r>
-      <w:proofErr w:type="spellStart"/>
-      <w:r>
-        <w:rPr>
-          <w:rFonts w:ascii="Times New Roman" w:eastAsia="Times New Roman" w:hAnsi="Times New Roman" w:cs="Times New Roman"/>
-          <w:color w:val="333333"/>
-          <w:sz w:val="28"/>
-          <w:szCs w:val="28"/>
-          <w:lang w:eastAsia="ru-RU"/>
-        </w:rPr>
-        <w:t>Network</w:t>
-      </w:r>
-      <w:proofErr w:type="spellEnd"/>
-      <w:r>
-        <w:rPr>
-          <w:rFonts w:ascii="Times New Roman" w:eastAsia="Times New Roman" w:hAnsi="Times New Roman" w:cs="Times New Roman"/>
-          <w:color w:val="333333"/>
-          <w:sz w:val="28"/>
-          <w:szCs w:val="28"/>
-          <w:lang w:eastAsia="ru-RU"/>
-        </w:rPr>
-        <w:t xml:space="preserve"> </w:t>
-      </w:r>
-      <w:proofErr w:type="spellStart"/>
-      <w:r>
-        <w:rPr>
-          <w:rFonts w:ascii="Times New Roman" w:eastAsia="Times New Roman" w:hAnsi="Times New Roman" w:cs="Times New Roman"/>
-          <w:color w:val="333333"/>
-          <w:sz w:val="28"/>
-          <w:szCs w:val="28"/>
-          <w:lang w:eastAsia="ru-RU"/>
-        </w:rPr>
-        <w:t>Monitor</w:t>
-      </w:r>
-      <w:proofErr w:type="spellEnd"/>
-      <w:r>
-        <w:rPr>
-          <w:rFonts w:ascii="Times New Roman" w:eastAsia="Times New Roman" w:hAnsi="Times New Roman" w:cs="Times New Roman"/>
-          <w:color w:val="333333"/>
-          <w:sz w:val="28"/>
-          <w:szCs w:val="28"/>
-          <w:lang w:eastAsia="ru-RU"/>
-        </w:rPr>
-        <w:t xml:space="preserve"> может, по данным </w:t>
-      </w:r>
-      <w:proofErr w:type="spellStart"/>
-      <w:r>
-        <w:rPr>
-          <w:rFonts w:ascii="Times New Roman" w:eastAsia="Times New Roman" w:hAnsi="Times New Roman" w:cs="Times New Roman"/>
-          <w:color w:val="333333"/>
-          <w:sz w:val="28"/>
-          <w:szCs w:val="28"/>
-          <w:lang w:eastAsia="ru-RU"/>
-        </w:rPr>
-        <w:t>Spiceworks</w:t>
-      </w:r>
-      <w:proofErr w:type="spellEnd"/>
-      <w:r>
-        <w:rPr>
-          <w:rFonts w:ascii="Times New Roman" w:eastAsia="Times New Roman" w:hAnsi="Times New Roman" w:cs="Times New Roman"/>
-          <w:color w:val="333333"/>
-          <w:sz w:val="28"/>
-          <w:szCs w:val="28"/>
-          <w:lang w:eastAsia="ru-RU"/>
-        </w:rPr>
-        <w:t>, отслеживать до 1000 устройств без ущерба для замедления.</w:t>
+        <w:t xml:space="preserve"> для быстрой настройки и удобства работы</w:t>
+      </w:r>
+      <w:r>
+        <w:rPr>
+          <w:rFonts w:ascii="Times New Roman" w:eastAsia="Times New Roman" w:hAnsi="Times New Roman" w:cs="Times New Roman"/>
+          <w:color w:val="333333"/>
+          <w:sz w:val="28"/>
+          <w:szCs w:val="28"/>
+          <w:lang w:eastAsia="ru-RU"/>
+        </w:rPr>
+        <w:t xml:space="preserve">. </w:t>
+      </w:r>
+      <w:r>
+        <w:rPr>
+          <w:rFonts w:ascii="Times New Roman" w:eastAsia="Times New Roman" w:hAnsi="Times New Roman" w:cs="Times New Roman"/>
+          <w:color w:val="333333"/>
+          <w:sz w:val="28"/>
+          <w:szCs w:val="28"/>
+          <w:lang w:eastAsia="ru-RU"/>
+        </w:rPr>
+        <w:t>Пользователи с более жесткими требованиями к мониторингу и малым предприятиям, которые хотят иметь возможность настроить свою настройку мониторинга на свои точные требования, должны выбрать более настраиваемый инструмент сетевого мониторинга</w:t>
+      </w:r>
+      <w:r>
+        <w:rPr>
+          <w:rFonts w:ascii="Times New Roman" w:eastAsia="Times New Roman" w:hAnsi="Times New Roman" w:cs="Times New Roman"/>
+          <w:color w:val="333333"/>
+          <w:sz w:val="28"/>
+          <w:szCs w:val="28"/>
+          <w:lang w:eastAsia="ru-RU"/>
+        </w:rPr>
+        <w:t>.</w:t>
       </w:r>
     </w:p>
-    <w:p>
-      <w:pPr>
-        <w:shd w:val="clear" w:color="auto" w:fill="FFFFFF"/>
-        <w:spacing w:after="240" w:line="240" w:lineRule="auto"/>
-        <w:jc w:val="both"/>
-        <w:textAlignment w:val="baseline"/>
-        <w:rPr>
-          <w:rFonts w:ascii="Times New Roman" w:eastAsia="Times New Roman" w:hAnsi="Times New Roman" w:cs="Times New Roman"/>
-          <w:color w:val="333333"/>
-          <w:sz w:val="28"/>
-          <w:szCs w:val="28"/>
-          <w:lang w:eastAsia="ru-RU"/>
-        </w:rPr>
-      </w:pPr>
-      <w:r>
-        <w:rPr>
-          <w:rFonts w:ascii="Times New Roman" w:eastAsia="Times New Roman" w:hAnsi="Times New Roman" w:cs="Times New Roman"/>
-          <w:color w:val="333333"/>
-          <w:sz w:val="28"/>
-          <w:szCs w:val="28"/>
-          <w:lang w:eastAsia="ru-RU"/>
-        </w:rPr>
-        <w:t xml:space="preserve">Тем не менее, пользователи начального уровня с ограниченными требованиями к мониторингу найдут </w:t>
-      </w:r>
-      <w:proofErr w:type="spellStart"/>
-      <w:r>
-        <w:rPr>
-          <w:rFonts w:ascii="Times New Roman" w:eastAsia="Times New Roman" w:hAnsi="Times New Roman" w:cs="Times New Roman"/>
-          <w:color w:val="333333"/>
-          <w:sz w:val="28"/>
-          <w:szCs w:val="28"/>
-          <w:lang w:eastAsia="ru-RU"/>
-        </w:rPr>
-        <w:t>Spiceworks</w:t>
-      </w:r>
-      <w:proofErr w:type="spellEnd"/>
-      <w:r>
-        <w:rPr>
-          <w:rFonts w:ascii="Times New Roman" w:eastAsia="Times New Roman" w:hAnsi="Times New Roman" w:cs="Times New Roman"/>
-          <w:color w:val="333333"/>
-          <w:sz w:val="28"/>
-          <w:szCs w:val="28"/>
-          <w:lang w:eastAsia="ru-RU"/>
-        </w:rPr>
-        <w:t xml:space="preserve"> </w:t>
-      </w:r>
-      <w:proofErr w:type="spellStart"/>
-      <w:r>
-        <w:rPr>
-          <w:rFonts w:ascii="Times New Roman" w:eastAsia="Times New Roman" w:hAnsi="Times New Roman" w:cs="Times New Roman"/>
-          <w:color w:val="333333"/>
-          <w:sz w:val="28"/>
-          <w:szCs w:val="28"/>
-          <w:lang w:eastAsia="ru-RU"/>
-        </w:rPr>
-        <w:t>Network</w:t>
-      </w:r>
-      <w:proofErr w:type="spellEnd"/>
-      <w:r>
-        <w:rPr>
-          <w:rFonts w:ascii="Times New Roman" w:eastAsia="Times New Roman" w:hAnsi="Times New Roman" w:cs="Times New Roman"/>
-          <w:color w:val="333333"/>
-          <w:sz w:val="28"/>
-          <w:szCs w:val="28"/>
-          <w:lang w:eastAsia="ru-RU"/>
-        </w:rPr>
-        <w:t xml:space="preserve"> </w:t>
-      </w:r>
-      <w:proofErr w:type="spellStart"/>
-      <w:r>
-        <w:rPr>
-          <w:rFonts w:ascii="Times New Roman" w:eastAsia="Times New Roman" w:hAnsi="Times New Roman" w:cs="Times New Roman"/>
-          <w:color w:val="333333"/>
-          <w:sz w:val="28"/>
-          <w:szCs w:val="28"/>
-          <w:lang w:eastAsia="ru-RU"/>
-        </w:rPr>
-        <w:t>Monitor</w:t>
-      </w:r>
-      <w:proofErr w:type="spellEnd"/>
-      <w:r>
-        <w:rPr>
-          <w:rFonts w:ascii="Times New Roman" w:eastAsia="Times New Roman" w:hAnsi="Times New Roman" w:cs="Times New Roman"/>
-          <w:color w:val="333333"/>
-          <w:sz w:val="28"/>
-          <w:szCs w:val="28"/>
-          <w:lang w:eastAsia="ru-RU"/>
-        </w:rPr>
-        <w:t xml:space="preserve"> для быстрой настройки и удобства работы</w:t>
-      </w:r>
-      <w:r>
-        <w:rPr>
-          <w:rFonts w:ascii="Times New Roman" w:eastAsia="Times New Roman" w:hAnsi="Times New Roman" w:cs="Times New Roman"/>
-          <w:color w:val="333333"/>
-          <w:sz w:val="28"/>
-          <w:szCs w:val="28"/>
-          <w:lang w:eastAsia="ru-RU"/>
-        </w:rPr>
-        <w:t xml:space="preserve">. </w:t>
-      </w:r>
-      <w:r>
-        <w:rPr>
-          <w:rFonts w:ascii="Times New Roman" w:eastAsia="Times New Roman" w:hAnsi="Times New Roman" w:cs="Times New Roman"/>
-          <w:color w:val="333333"/>
-          <w:sz w:val="28"/>
-          <w:szCs w:val="28"/>
-          <w:lang w:eastAsia="ru-RU"/>
-        </w:rPr>
-        <w:t>Пользователи с более жесткими требованиями к мониторингу и малым предприятиям, которые хотят иметь возможность настроить свою настройку мониторинга на свои точные требования, должны выбрать более настраиваемый инструмент сетевого мониторинга</w:t>
-      </w:r>
-      <w:r>
-        <w:rPr>
-          <w:rFonts w:ascii="Times New Roman" w:eastAsia="Times New Roman" w:hAnsi="Times New Roman" w:cs="Times New Roman"/>
-          <w:color w:val="333333"/>
-          <w:sz w:val="28"/>
-          <w:szCs w:val="28"/>
-          <w:lang w:eastAsia="ru-RU"/>
-        </w:rPr>
-        <w:t>.</w:t>
-      </w:r>
-    </w:p>
+    <w:bookmarkEnd w:id="0"/>
     <w:p>
       <w:pPr>
         <w:jc w:val="both"/>
